--- a/kaan(rood)/bijlages/Taak_2_Rood_TO_Hijstabel_v_0.1.docx
+++ b/kaan(rood)/bijlages/Taak_2_Rood_TO_Hijstabel_v_0.1.docx
@@ -1,6 +1,6 @@
 
 <file path=word/document.xml><?xml version="1.0" encoding="utf-8"?>
-<w:document xmlns:wpc="http://schemas.microsoft.com/office/word/2010/wordprocessingCanvas" xmlns:mc="http://schemas.openxmlformats.org/markup-compatibility/2006" xmlns:o="urn:schemas-microsoft-com:office:office" xmlns:r="http://schemas.openxmlformats.org/officeDocument/2006/relationships" xmlns:m="http://schemas.openxmlformats.org/officeDocument/2006/math" xmlns:v="urn:schemas-microsoft-com:vml" xmlns:wp14="http://schemas.microsoft.com/office/word/2010/wordprocessingDrawing" xmlns:wp="http://schemas.openxmlformats.org/drawingml/2006/wordprocessingDrawing" xmlns:w10="urn:schemas-microsoft-com:office:word" xmlns:w="http://schemas.openxmlformats.org/wordprocessingml/2006/main" xmlns:w14="http://schemas.microsoft.com/office/word/2010/wordml" xmlns:w15="http://schemas.microsoft.com/office/word/2012/wordml" xmlns:wpg="http://schemas.microsoft.com/office/word/2010/wordprocessingGroup" xmlns:wpi="http://schemas.microsoft.com/office/word/2010/wordprocessingInk" xmlns:wne="http://schemas.microsoft.com/office/word/2006/wordml" xmlns:wps="http://schemas.microsoft.com/office/word/2010/wordprocessingShape" mc:Ignorable="w14 w15 wp14">
+<w:document xmlns:wpc="http://schemas.microsoft.com/office/word/2010/wordprocessingCanvas" xmlns:cx="http://schemas.microsoft.com/office/drawing/2014/chartex" xmlns:cx1="http://schemas.microsoft.com/office/drawing/2015/9/8/chartex" xmlns:cx2="http://schemas.microsoft.com/office/drawing/2015/10/21/chartex" xmlns:cx3="http://schemas.microsoft.com/office/drawing/2016/5/9/chartex" xmlns:cx4="http://schemas.microsoft.com/office/drawing/2016/5/10/chartex" xmlns:cx5="http://schemas.microsoft.com/office/drawing/2016/5/11/chartex" xmlns:cx6="http://schemas.microsoft.com/office/drawing/2016/5/12/chartex" xmlns:cx7="http://schemas.microsoft.com/office/drawing/2016/5/13/chartex" xmlns:cx8="http://schemas.microsoft.com/office/drawing/2016/5/14/chartex" xmlns:mc="http://schemas.openxmlformats.org/markup-compatibility/2006" xmlns:o="urn:schemas-microsoft-com:office:office" xmlns:r="http://schemas.openxmlformats.org/officeDocument/2006/relationships" xmlns:m="http://schemas.openxmlformats.org/officeDocument/2006/math" xmlns:v="urn:schemas-microsoft-com:vml" xmlns:wp14="http://schemas.microsoft.com/office/word/2010/wordprocessingDrawing" xmlns:wp="http://schemas.openxmlformats.org/drawingml/2006/wordprocessingDrawing" xmlns:w10="urn:schemas-microsoft-com:office:word" xmlns:w="http://schemas.openxmlformats.org/wordprocessingml/2006/main" xmlns:w14="http://schemas.microsoft.com/office/word/2010/wordml" xmlns:w15="http://schemas.microsoft.com/office/word/2012/wordml" xmlns:w16se="http://schemas.microsoft.com/office/word/2015/wordml/symex" xmlns:wpg="http://schemas.microsoft.com/office/word/2010/wordprocessingGroup" xmlns:wpi="http://schemas.microsoft.com/office/word/2010/wordprocessingInk" xmlns:wne="http://schemas.microsoft.com/office/word/2006/wordml" xmlns:wps="http://schemas.microsoft.com/office/word/2010/wordprocessingShape" mc:Ignorable="w14 w15 w16se wp14">
   <w:background w:color="FBE4D5" w:themeColor="accent2" w:themeTint="33"/>
   <w:body>
     <w:p>
@@ -298,8 +298,8 @@
         </w:rPr>
       </w:pPr>
     </w:p>
-    <w:bookmarkStart w:id="4" w:name="_Toc468663546" w:displacedByCustomXml="next"/>
-    <w:bookmarkStart w:id="5" w:name="_Toc469568959" w:displacedByCustomXml="next"/>
+    <w:bookmarkStart w:id="4" w:name="_Toc469568959" w:displacedByCustomXml="next"/>
+    <w:bookmarkStart w:id="5" w:name="_Toc468663546" w:displacedByCustomXml="next"/>
     <w:sdt>
       <w:sdtPr>
         <w:rPr>
@@ -6562,7 +6562,7 @@
                 </mc:Choice>
                 <mc:Fallback>
                   <w:pict>
-                    <v:line w14:anchorId="7D9EC4BF" id="Rechte verbindingslijn 10" o:spid="_x0000_s1026" style="position:absolute;flip:x y;z-index:251659264;visibility:visible;mso-wrap-style:square;mso-width-percent:0;mso-height-percent:0;mso-wrap-distance-left:9pt;mso-wrap-distance-top:0;mso-wrap-distance-right:9pt;mso-wrap-distance-bottom:0;mso-position-horizontal:absolute;mso-position-horizontal-relative:text;mso-position-vertical:absolute;mso-position-vertical-relative:text;mso-width-percent:0;mso-height-percent:0;mso-width-relative:page;mso-height-relative:page" from="2.85pt,-6.7pt" to="39.6pt,-6.7pt" o:gfxdata="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" strokecolor="black [3213]" strokeweight=".5pt">
+                    <v:line w14:anchorId="0ADC1673" id="Rechte verbindingslijn 10" o:spid="_x0000_s1026" style="position:absolute;flip:x y;z-index:251659264;visibility:visible;mso-wrap-style:square;mso-width-percent:0;mso-height-percent:0;mso-wrap-distance-left:9pt;mso-wrap-distance-top:0;mso-wrap-distance-right:9pt;mso-wrap-distance-bottom:0;mso-position-horizontal:absolute;mso-position-horizontal-relative:text;mso-position-vertical:absolute;mso-position-vertical-relative:text;mso-width-percent:0;mso-height-percent:0;mso-width-relative:page;mso-height-relative:page" from="2.85pt,-6.7pt" to="39.6pt,-6.7pt" o:gfxdata="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" strokecolor="black [3213]" strokeweight=".5pt">
                       <v:stroke joinstyle="miter"/>
                     </v:line>
                   </w:pict>
@@ -6769,7 +6769,7 @@
                 </mc:Choice>
                 <mc:Fallback>
                   <w:pict>
-                    <v:line w14:anchorId="2E693DD0" id="Rechte verbindingslijn 9" o:spid="_x0000_s1026" style="position:absolute;flip:x y;z-index:251664384;visibility:visible;mso-wrap-style:square;mso-width-percent:0;mso-height-percent:0;mso-wrap-distance-left:9pt;mso-wrap-distance-top:0;mso-wrap-distance-right:9pt;mso-wrap-distance-bottom:0;mso-position-horizontal:absolute;mso-position-horizontal-relative:text;mso-position-vertical:absolute;mso-position-vertical-relative:text;mso-width-percent:0;mso-height-percent:0;mso-width-relative:page;mso-height-relative:page" from="1.4pt,-8.2pt" to="37.4pt,-8.2pt" o:gfxdata="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" strokecolor="black [3213]" strokeweight=".5pt">
+                    <v:line w14:anchorId="28223147" id="Rechte verbindingslijn 9" o:spid="_x0000_s1026" style="position:absolute;flip:x y;z-index:251664384;visibility:visible;mso-wrap-style:square;mso-width-percent:0;mso-height-percent:0;mso-wrap-distance-left:9pt;mso-wrap-distance-top:0;mso-wrap-distance-right:9pt;mso-wrap-distance-bottom:0;mso-position-horizontal:absolute;mso-position-horizontal-relative:text;mso-position-vertical:absolute;mso-position-vertical-relative:text;mso-width-percent:0;mso-height-percent:0;mso-width-relative:page;mso-height-relative:page" from="1.4pt,-8.2pt" to="37.4pt,-8.2pt" o:gfxdata="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" strokecolor="black [3213]" strokeweight=".5pt">
                       <v:stroke dashstyle="dash" joinstyle="miter"/>
                     </v:line>
                   </w:pict>
@@ -6992,7 +6992,7 @@
         <w:gridCol w:w="768"/>
         <w:gridCol w:w="673"/>
         <w:gridCol w:w="972"/>
-        <w:gridCol w:w="946"/>
+        <w:gridCol w:w="1302"/>
         <w:gridCol w:w="1007"/>
         <w:gridCol w:w="754"/>
         <w:gridCol w:w="1195"/>
@@ -7322,6 +7322,8 @@
                 <w:lang w:eastAsia="nl-NL"/>
               </w:rPr>
             </w:pPr>
+            <w:bookmarkStart w:id="12" w:name="_GoBack"/>
+            <w:bookmarkEnd w:id="12"/>
             <w:r>
               <w:rPr>
                 <w:rFonts w:ascii="Calibri" w:eastAsia="Times New Roman" w:hAnsi="Calibri" w:cs="Calibri"/>
@@ -7330,7 +7332,17 @@
                 <w:color w:val="000000"/>
                 <w:lang w:eastAsia="nl-NL"/>
               </w:rPr>
-              <w:t>Auto-matisch ophogen</w:t>
+              <w:t>Automatisch</w:t>
+            </w:r>
+            <w:r>
+              <w:rPr>
+                <w:rFonts w:ascii="Calibri" w:eastAsia="Times New Roman" w:hAnsi="Calibri" w:cs="Calibri"/>
+                <w:b/>
+                <w:bCs/>
+                <w:color w:val="000000"/>
+                <w:lang w:eastAsia="nl-NL"/>
+              </w:rPr>
+              <w:t xml:space="preserve"> ophogen</w:t>
             </w:r>
           </w:p>
         </w:tc>
@@ -15014,7 +15026,7 @@
 </file>
 
 <file path=word/endnotes.xml><?xml version="1.0" encoding="utf-8"?>
-<w:endnotes xmlns:wpc="http://schemas.microsoft.com/office/word/2010/wordprocessingCanvas" xmlns:mc="http://schemas.openxmlformats.org/markup-compatibility/2006" xmlns:o="urn:schemas-microsoft-com:office:office" xmlns:r="http://schemas.openxmlformats.org/officeDocument/2006/relationships" xmlns:m="http://schemas.openxmlformats.org/officeDocument/2006/math" xmlns:v="urn:schemas-microsoft-com:vml" xmlns:wp14="http://schemas.microsoft.com/office/word/2010/wordprocessingDrawing" xmlns:wp="http://schemas.openxmlformats.org/drawingml/2006/wordprocessingDrawing" xmlns:w10="urn:schemas-microsoft-com:office:word" xmlns:w="http://schemas.openxmlformats.org/wordprocessingml/2006/main" xmlns:w14="http://schemas.microsoft.com/office/word/2010/wordml" xmlns:w15="http://schemas.microsoft.com/office/word/2012/wordml" xmlns:wpg="http://schemas.microsoft.com/office/word/2010/wordprocessingGroup" xmlns:wpi="http://schemas.microsoft.com/office/word/2010/wordprocessingInk" xmlns:wne="http://schemas.microsoft.com/office/word/2006/wordml" xmlns:wps="http://schemas.microsoft.com/office/word/2010/wordprocessingShape" mc:Ignorable="w14 w15 wp14">
+<w:endnotes xmlns:wpc="http://schemas.microsoft.com/office/word/2010/wordprocessingCanvas" xmlns:cx="http://schemas.microsoft.com/office/drawing/2014/chartex" xmlns:cx1="http://schemas.microsoft.com/office/drawing/2015/9/8/chartex" xmlns:cx2="http://schemas.microsoft.com/office/drawing/2015/10/21/chartex" xmlns:cx3="http://schemas.microsoft.com/office/drawing/2016/5/9/chartex" xmlns:cx4="http://schemas.microsoft.com/office/drawing/2016/5/10/chartex" xmlns:cx5="http://schemas.microsoft.com/office/drawing/2016/5/11/chartex" xmlns:cx6="http://schemas.microsoft.com/office/drawing/2016/5/12/chartex" xmlns:cx7="http://schemas.microsoft.com/office/drawing/2016/5/13/chartex" xmlns:cx8="http://schemas.microsoft.com/office/drawing/2016/5/14/chartex" xmlns:mc="http://schemas.openxmlformats.org/markup-compatibility/2006" xmlns:o="urn:schemas-microsoft-com:office:office" xmlns:r="http://schemas.openxmlformats.org/officeDocument/2006/relationships" xmlns:m="http://schemas.openxmlformats.org/officeDocument/2006/math" xmlns:v="urn:schemas-microsoft-com:vml" xmlns:wp14="http://schemas.microsoft.com/office/word/2010/wordprocessingDrawing" xmlns:wp="http://schemas.openxmlformats.org/drawingml/2006/wordprocessingDrawing" xmlns:w10="urn:schemas-microsoft-com:office:word" xmlns:w="http://schemas.openxmlformats.org/wordprocessingml/2006/main" xmlns:w14="http://schemas.microsoft.com/office/word/2010/wordml" xmlns:w15="http://schemas.microsoft.com/office/word/2012/wordml" xmlns:w16se="http://schemas.microsoft.com/office/word/2015/wordml/symex" xmlns:wpg="http://schemas.microsoft.com/office/word/2010/wordprocessingGroup" xmlns:wpi="http://schemas.microsoft.com/office/word/2010/wordprocessingInk" xmlns:wne="http://schemas.microsoft.com/office/word/2006/wordml" xmlns:wps="http://schemas.microsoft.com/office/word/2010/wordprocessingShape" mc:Ignorable="w14 w15 w16se wp14">
   <w:endnote w:type="separator" w:id="-1">
     <w:p>
       <w:pPr>
@@ -15039,7 +15051,7 @@
 </file>
 
 <file path=word/footer1.xml><?xml version="1.0" encoding="utf-8"?>
-<w:ftr xmlns:wpc="http://schemas.microsoft.com/office/word/2010/wordprocessingCanvas" xmlns:mc="http://schemas.openxmlformats.org/markup-compatibility/2006" xmlns:o="urn:schemas-microsoft-com:office:office" xmlns:r="http://schemas.openxmlformats.org/officeDocument/2006/relationships" xmlns:m="http://schemas.openxmlformats.org/officeDocument/2006/math" xmlns:v="urn:schemas-microsoft-com:vml" xmlns:wp14="http://schemas.microsoft.com/office/word/2010/wordprocessingDrawing" xmlns:wp="http://schemas.openxmlformats.org/drawingml/2006/wordprocessingDrawing" xmlns:w10="urn:schemas-microsoft-com:office:word" xmlns:w="http://schemas.openxmlformats.org/wordprocessingml/2006/main" xmlns:w14="http://schemas.microsoft.com/office/word/2010/wordml" xmlns:w15="http://schemas.microsoft.com/office/word/2012/wordml" xmlns:wpg="http://schemas.microsoft.com/office/word/2010/wordprocessingGroup" xmlns:wpi="http://schemas.microsoft.com/office/word/2010/wordprocessingInk" xmlns:wne="http://schemas.microsoft.com/office/word/2006/wordml" xmlns:wps="http://schemas.microsoft.com/office/word/2010/wordprocessingShape" mc:Ignorable="w14 w15 wp14">
+<w:ftr xmlns:wpc="http://schemas.microsoft.com/office/word/2010/wordprocessingCanvas" xmlns:cx="http://schemas.microsoft.com/office/drawing/2014/chartex" xmlns:cx1="http://schemas.microsoft.com/office/drawing/2015/9/8/chartex" xmlns:cx2="http://schemas.microsoft.com/office/drawing/2015/10/21/chartex" xmlns:cx3="http://schemas.microsoft.com/office/drawing/2016/5/9/chartex" xmlns:cx4="http://schemas.microsoft.com/office/drawing/2016/5/10/chartex" xmlns:cx5="http://schemas.microsoft.com/office/drawing/2016/5/11/chartex" xmlns:cx6="http://schemas.microsoft.com/office/drawing/2016/5/12/chartex" xmlns:cx7="http://schemas.microsoft.com/office/drawing/2016/5/13/chartex" xmlns:cx8="http://schemas.microsoft.com/office/drawing/2016/5/14/chartex" xmlns:mc="http://schemas.openxmlformats.org/markup-compatibility/2006" xmlns:o="urn:schemas-microsoft-com:office:office" xmlns:r="http://schemas.openxmlformats.org/officeDocument/2006/relationships" xmlns:m="http://schemas.openxmlformats.org/officeDocument/2006/math" xmlns:v="urn:schemas-microsoft-com:vml" xmlns:wp14="http://schemas.microsoft.com/office/word/2010/wordprocessingDrawing" xmlns:wp="http://schemas.openxmlformats.org/drawingml/2006/wordprocessingDrawing" xmlns:w10="urn:schemas-microsoft-com:office:word" xmlns:w="http://schemas.openxmlformats.org/wordprocessingml/2006/main" xmlns:w14="http://schemas.microsoft.com/office/word/2010/wordml" xmlns:w15="http://schemas.microsoft.com/office/word/2012/wordml" xmlns:w16se="http://schemas.microsoft.com/office/word/2015/wordml/symex" xmlns:wpg="http://schemas.microsoft.com/office/word/2010/wordprocessingGroup" xmlns:wpi="http://schemas.microsoft.com/office/word/2010/wordprocessingInk" xmlns:wne="http://schemas.microsoft.com/office/word/2006/wordml" xmlns:wps="http://schemas.microsoft.com/office/word/2010/wordprocessingShape" mc:Ignorable="w14 w15 w16se wp14">
   <w:p>
     <w:pPr>
       <w:pStyle w:val="Voettekst"/>
@@ -15049,7 +15061,7 @@
 </file>
 
 <file path=word/footer2.xml><?xml version="1.0" encoding="utf-8"?>
-<w:ftr xmlns:wpc="http://schemas.microsoft.com/office/word/2010/wordprocessingCanvas" xmlns:mc="http://schemas.openxmlformats.org/markup-compatibility/2006" xmlns:o="urn:schemas-microsoft-com:office:office" xmlns:r="http://schemas.openxmlformats.org/officeDocument/2006/relationships" xmlns:m="http://schemas.openxmlformats.org/officeDocument/2006/math" xmlns:v="urn:schemas-microsoft-com:vml" xmlns:wp14="http://schemas.microsoft.com/office/word/2010/wordprocessingDrawing" xmlns:wp="http://schemas.openxmlformats.org/drawingml/2006/wordprocessingDrawing" xmlns:w10="urn:schemas-microsoft-com:office:word" xmlns:w="http://schemas.openxmlformats.org/wordprocessingml/2006/main" xmlns:w14="http://schemas.microsoft.com/office/word/2010/wordml" xmlns:w15="http://schemas.microsoft.com/office/word/2012/wordml" xmlns:wpg="http://schemas.microsoft.com/office/word/2010/wordprocessingGroup" xmlns:wpi="http://schemas.microsoft.com/office/word/2010/wordprocessingInk" xmlns:wne="http://schemas.microsoft.com/office/word/2006/wordml" xmlns:wps="http://schemas.microsoft.com/office/word/2010/wordprocessingShape" mc:Ignorable="w14 w15 wp14">
+<w:ftr xmlns:wpc="http://schemas.microsoft.com/office/word/2010/wordprocessingCanvas" xmlns:cx="http://schemas.microsoft.com/office/drawing/2014/chartex" xmlns:cx1="http://schemas.microsoft.com/office/drawing/2015/9/8/chartex" xmlns:cx2="http://schemas.microsoft.com/office/drawing/2015/10/21/chartex" xmlns:cx3="http://schemas.microsoft.com/office/drawing/2016/5/9/chartex" xmlns:cx4="http://schemas.microsoft.com/office/drawing/2016/5/10/chartex" xmlns:cx5="http://schemas.microsoft.com/office/drawing/2016/5/11/chartex" xmlns:cx6="http://schemas.microsoft.com/office/drawing/2016/5/12/chartex" xmlns:cx7="http://schemas.microsoft.com/office/drawing/2016/5/13/chartex" xmlns:cx8="http://schemas.microsoft.com/office/drawing/2016/5/14/chartex" xmlns:mc="http://schemas.openxmlformats.org/markup-compatibility/2006" xmlns:o="urn:schemas-microsoft-com:office:office" xmlns:r="http://schemas.openxmlformats.org/officeDocument/2006/relationships" xmlns:m="http://schemas.openxmlformats.org/officeDocument/2006/math" xmlns:v="urn:schemas-microsoft-com:vml" xmlns:wp14="http://schemas.microsoft.com/office/word/2010/wordprocessingDrawing" xmlns:wp="http://schemas.openxmlformats.org/drawingml/2006/wordprocessingDrawing" xmlns:w10="urn:schemas-microsoft-com:office:word" xmlns:w="http://schemas.openxmlformats.org/wordprocessingml/2006/main" xmlns:w14="http://schemas.microsoft.com/office/word/2010/wordml" xmlns:w15="http://schemas.microsoft.com/office/word/2012/wordml" xmlns:w16se="http://schemas.microsoft.com/office/word/2015/wordml/symex" xmlns:wpg="http://schemas.microsoft.com/office/word/2010/wordprocessingGroup" xmlns:wpi="http://schemas.microsoft.com/office/word/2010/wordprocessingInk" xmlns:wne="http://schemas.microsoft.com/office/word/2006/wordml" xmlns:wps="http://schemas.microsoft.com/office/word/2010/wordprocessingShape" mc:Ignorable="w14 w15 w16se wp14">
   <w:sdt>
     <w:sdtPr>
       <w:id w:val="-1250658650"/>
@@ -15124,8 +15136,6 @@
               </w:rPr>
               <w:fldChar w:fldCharType="end"/>
             </w:r>
-            <w:bookmarkStart w:id="12" w:name="_GoBack"/>
-            <w:bookmarkEnd w:id="12"/>
           </w:p>
           <w:p>
             <w:pPr>
@@ -15195,7 +15205,7 @@
                 <w:sz w:val="16"/>
                 <w:szCs w:val="16"/>
               </w:rPr>
-              <w:t>1</w:t>
+              <w:t>5</w:t>
             </w:r>
             <w:r>
               <w:rPr>
@@ -15268,7 +15278,7 @@
 </file>
 
 <file path=word/footer3.xml><?xml version="1.0" encoding="utf-8"?>
-<w:ftr xmlns:wpc="http://schemas.microsoft.com/office/word/2010/wordprocessingCanvas" xmlns:mc="http://schemas.openxmlformats.org/markup-compatibility/2006" xmlns:o="urn:schemas-microsoft-com:office:office" xmlns:r="http://schemas.openxmlformats.org/officeDocument/2006/relationships" xmlns:m="http://schemas.openxmlformats.org/officeDocument/2006/math" xmlns:v="urn:schemas-microsoft-com:vml" xmlns:wp14="http://schemas.microsoft.com/office/word/2010/wordprocessingDrawing" xmlns:wp="http://schemas.openxmlformats.org/drawingml/2006/wordprocessingDrawing" xmlns:w10="urn:schemas-microsoft-com:office:word" xmlns:w="http://schemas.openxmlformats.org/wordprocessingml/2006/main" xmlns:w14="http://schemas.microsoft.com/office/word/2010/wordml" xmlns:w15="http://schemas.microsoft.com/office/word/2012/wordml" xmlns:wpg="http://schemas.microsoft.com/office/word/2010/wordprocessingGroup" xmlns:wpi="http://schemas.microsoft.com/office/word/2010/wordprocessingInk" xmlns:wne="http://schemas.microsoft.com/office/word/2006/wordml" xmlns:wps="http://schemas.microsoft.com/office/word/2010/wordprocessingShape" mc:Ignorable="w14 w15 wp14">
+<w:ftr xmlns:wpc="http://schemas.microsoft.com/office/word/2010/wordprocessingCanvas" xmlns:cx="http://schemas.microsoft.com/office/drawing/2014/chartex" xmlns:cx1="http://schemas.microsoft.com/office/drawing/2015/9/8/chartex" xmlns:cx2="http://schemas.microsoft.com/office/drawing/2015/10/21/chartex" xmlns:cx3="http://schemas.microsoft.com/office/drawing/2016/5/9/chartex" xmlns:cx4="http://schemas.microsoft.com/office/drawing/2016/5/10/chartex" xmlns:cx5="http://schemas.microsoft.com/office/drawing/2016/5/11/chartex" xmlns:cx6="http://schemas.microsoft.com/office/drawing/2016/5/12/chartex" xmlns:cx7="http://schemas.microsoft.com/office/drawing/2016/5/13/chartex" xmlns:cx8="http://schemas.microsoft.com/office/drawing/2016/5/14/chartex" xmlns:mc="http://schemas.openxmlformats.org/markup-compatibility/2006" xmlns:o="urn:schemas-microsoft-com:office:office" xmlns:r="http://schemas.openxmlformats.org/officeDocument/2006/relationships" xmlns:m="http://schemas.openxmlformats.org/officeDocument/2006/math" xmlns:v="urn:schemas-microsoft-com:vml" xmlns:wp14="http://schemas.microsoft.com/office/word/2010/wordprocessingDrawing" xmlns:wp="http://schemas.openxmlformats.org/drawingml/2006/wordprocessingDrawing" xmlns:w10="urn:schemas-microsoft-com:office:word" xmlns:w="http://schemas.openxmlformats.org/wordprocessingml/2006/main" xmlns:w14="http://schemas.microsoft.com/office/word/2010/wordml" xmlns:w15="http://schemas.microsoft.com/office/word/2012/wordml" xmlns:w16se="http://schemas.microsoft.com/office/word/2015/wordml/symex" xmlns:wpg="http://schemas.microsoft.com/office/word/2010/wordprocessingGroup" xmlns:wpi="http://schemas.microsoft.com/office/word/2010/wordprocessingInk" xmlns:wne="http://schemas.microsoft.com/office/word/2006/wordml" xmlns:wps="http://schemas.microsoft.com/office/word/2010/wordprocessingShape" mc:Ignorable="w14 w15 w16se wp14">
   <w:p>
     <w:pPr>
       <w:pStyle w:val="Voettekst"/>
@@ -15278,7 +15288,7 @@
 </file>
 
 <file path=word/footnotes.xml><?xml version="1.0" encoding="utf-8"?>
-<w:footnotes xmlns:wpc="http://schemas.microsoft.com/office/word/2010/wordprocessingCanvas" xmlns:mc="http://schemas.openxmlformats.org/markup-compatibility/2006" xmlns:o="urn:schemas-microsoft-com:office:office" xmlns:r="http://schemas.openxmlformats.org/officeDocument/2006/relationships" xmlns:m="http://schemas.openxmlformats.org/officeDocument/2006/math" xmlns:v="urn:schemas-microsoft-com:vml" xmlns:wp14="http://schemas.microsoft.com/office/word/2010/wordprocessingDrawing" xmlns:wp="http://schemas.openxmlformats.org/drawingml/2006/wordprocessingDrawing" xmlns:w10="urn:schemas-microsoft-com:office:word" xmlns:w="http://schemas.openxmlformats.org/wordprocessingml/2006/main" xmlns:w14="http://schemas.microsoft.com/office/word/2010/wordml" xmlns:w15="http://schemas.microsoft.com/office/word/2012/wordml" xmlns:wpg="http://schemas.microsoft.com/office/word/2010/wordprocessingGroup" xmlns:wpi="http://schemas.microsoft.com/office/word/2010/wordprocessingInk" xmlns:wne="http://schemas.microsoft.com/office/word/2006/wordml" xmlns:wps="http://schemas.microsoft.com/office/word/2010/wordprocessingShape" mc:Ignorable="w14 w15 wp14">
+<w:footnotes xmlns:wpc="http://schemas.microsoft.com/office/word/2010/wordprocessingCanvas" xmlns:cx="http://schemas.microsoft.com/office/drawing/2014/chartex" xmlns:cx1="http://schemas.microsoft.com/office/drawing/2015/9/8/chartex" xmlns:cx2="http://schemas.microsoft.com/office/drawing/2015/10/21/chartex" xmlns:cx3="http://schemas.microsoft.com/office/drawing/2016/5/9/chartex" xmlns:cx4="http://schemas.microsoft.com/office/drawing/2016/5/10/chartex" xmlns:cx5="http://schemas.microsoft.com/office/drawing/2016/5/11/chartex" xmlns:cx6="http://schemas.microsoft.com/office/drawing/2016/5/12/chartex" xmlns:cx7="http://schemas.microsoft.com/office/drawing/2016/5/13/chartex" xmlns:cx8="http://schemas.microsoft.com/office/drawing/2016/5/14/chartex" xmlns:mc="http://schemas.openxmlformats.org/markup-compatibility/2006" xmlns:o="urn:schemas-microsoft-com:office:office" xmlns:r="http://schemas.openxmlformats.org/officeDocument/2006/relationships" xmlns:m="http://schemas.openxmlformats.org/officeDocument/2006/math" xmlns:v="urn:schemas-microsoft-com:vml" xmlns:wp14="http://schemas.microsoft.com/office/word/2010/wordprocessingDrawing" xmlns:wp="http://schemas.openxmlformats.org/drawingml/2006/wordprocessingDrawing" xmlns:w10="urn:schemas-microsoft-com:office:word" xmlns:w="http://schemas.openxmlformats.org/wordprocessingml/2006/main" xmlns:w14="http://schemas.microsoft.com/office/word/2010/wordml" xmlns:w15="http://schemas.microsoft.com/office/word/2012/wordml" xmlns:w16se="http://schemas.microsoft.com/office/word/2015/wordml/symex" xmlns:wpg="http://schemas.microsoft.com/office/word/2010/wordprocessingGroup" xmlns:wpi="http://schemas.microsoft.com/office/word/2010/wordprocessingInk" xmlns:wne="http://schemas.microsoft.com/office/word/2006/wordml" xmlns:wps="http://schemas.microsoft.com/office/word/2010/wordprocessingShape" mc:Ignorable="w14 w15 w16se wp14">
   <w:footnote w:type="separator" w:id="-1">
     <w:p>
       <w:pPr>
@@ -15303,7 +15313,7 @@
 </file>
 
 <file path=word/header1.xml><?xml version="1.0" encoding="utf-8"?>
-<w:hdr xmlns:wpc="http://schemas.microsoft.com/office/word/2010/wordprocessingCanvas" xmlns:mc="http://schemas.openxmlformats.org/markup-compatibility/2006" xmlns:o="urn:schemas-microsoft-com:office:office" xmlns:r="http://schemas.openxmlformats.org/officeDocument/2006/relationships" xmlns:m="http://schemas.openxmlformats.org/officeDocument/2006/math" xmlns:v="urn:schemas-microsoft-com:vml" xmlns:wp14="http://schemas.microsoft.com/office/word/2010/wordprocessingDrawing" xmlns:wp="http://schemas.openxmlformats.org/drawingml/2006/wordprocessingDrawing" xmlns:w10="urn:schemas-microsoft-com:office:word" xmlns:w="http://schemas.openxmlformats.org/wordprocessingml/2006/main" xmlns:w14="http://schemas.microsoft.com/office/word/2010/wordml" xmlns:w15="http://schemas.microsoft.com/office/word/2012/wordml" xmlns:wpg="http://schemas.microsoft.com/office/word/2010/wordprocessingGroup" xmlns:wpi="http://schemas.microsoft.com/office/word/2010/wordprocessingInk" xmlns:wne="http://schemas.microsoft.com/office/word/2006/wordml" xmlns:wps="http://schemas.microsoft.com/office/word/2010/wordprocessingShape" mc:Ignorable="w14 w15 wp14">
+<w:hdr xmlns:wpc="http://schemas.microsoft.com/office/word/2010/wordprocessingCanvas" xmlns:cx="http://schemas.microsoft.com/office/drawing/2014/chartex" xmlns:cx1="http://schemas.microsoft.com/office/drawing/2015/9/8/chartex" xmlns:cx2="http://schemas.microsoft.com/office/drawing/2015/10/21/chartex" xmlns:cx3="http://schemas.microsoft.com/office/drawing/2016/5/9/chartex" xmlns:cx4="http://schemas.microsoft.com/office/drawing/2016/5/10/chartex" xmlns:cx5="http://schemas.microsoft.com/office/drawing/2016/5/11/chartex" xmlns:cx6="http://schemas.microsoft.com/office/drawing/2016/5/12/chartex" xmlns:cx7="http://schemas.microsoft.com/office/drawing/2016/5/13/chartex" xmlns:cx8="http://schemas.microsoft.com/office/drawing/2016/5/14/chartex" xmlns:mc="http://schemas.openxmlformats.org/markup-compatibility/2006" xmlns:o="urn:schemas-microsoft-com:office:office" xmlns:r="http://schemas.openxmlformats.org/officeDocument/2006/relationships" xmlns:m="http://schemas.openxmlformats.org/officeDocument/2006/math" xmlns:v="urn:schemas-microsoft-com:vml" xmlns:wp14="http://schemas.microsoft.com/office/word/2010/wordprocessingDrawing" xmlns:wp="http://schemas.openxmlformats.org/drawingml/2006/wordprocessingDrawing" xmlns:w10="urn:schemas-microsoft-com:office:word" xmlns:w="http://schemas.openxmlformats.org/wordprocessingml/2006/main" xmlns:w14="http://schemas.microsoft.com/office/word/2010/wordml" xmlns:w15="http://schemas.microsoft.com/office/word/2012/wordml" xmlns:w16se="http://schemas.microsoft.com/office/word/2015/wordml/symex" xmlns:wpg="http://schemas.microsoft.com/office/word/2010/wordprocessingGroup" xmlns:wpi="http://schemas.microsoft.com/office/word/2010/wordprocessingInk" xmlns:wne="http://schemas.microsoft.com/office/word/2006/wordml" xmlns:wps="http://schemas.microsoft.com/office/word/2010/wordprocessingShape" mc:Ignorable="w14 w15 w16se wp14">
   <w:p>
     <w:pPr>
       <w:pStyle w:val="Koptekst"/>
@@ -15313,7 +15323,7 @@
 </file>
 
 <file path=word/header2.xml><?xml version="1.0" encoding="utf-8"?>
-<w:hdr xmlns:wpc="http://schemas.microsoft.com/office/word/2010/wordprocessingCanvas" xmlns:mc="http://schemas.openxmlformats.org/markup-compatibility/2006" xmlns:o="urn:schemas-microsoft-com:office:office" xmlns:r="http://schemas.openxmlformats.org/officeDocument/2006/relationships" xmlns:m="http://schemas.openxmlformats.org/officeDocument/2006/math" xmlns:v="urn:schemas-microsoft-com:vml" xmlns:wp14="http://schemas.microsoft.com/office/word/2010/wordprocessingDrawing" xmlns:wp="http://schemas.openxmlformats.org/drawingml/2006/wordprocessingDrawing" xmlns:w10="urn:schemas-microsoft-com:office:word" xmlns:w="http://schemas.openxmlformats.org/wordprocessingml/2006/main" xmlns:w14="http://schemas.microsoft.com/office/word/2010/wordml" xmlns:w15="http://schemas.microsoft.com/office/word/2012/wordml" xmlns:wpg="http://schemas.microsoft.com/office/word/2010/wordprocessingGroup" xmlns:wpi="http://schemas.microsoft.com/office/word/2010/wordprocessingInk" xmlns:wne="http://schemas.microsoft.com/office/word/2006/wordml" xmlns:wps="http://schemas.microsoft.com/office/word/2010/wordprocessingShape" mc:Ignorable="w14 w15 wp14">
+<w:hdr xmlns:wpc="http://schemas.microsoft.com/office/word/2010/wordprocessingCanvas" xmlns:cx="http://schemas.microsoft.com/office/drawing/2014/chartex" xmlns:cx1="http://schemas.microsoft.com/office/drawing/2015/9/8/chartex" xmlns:cx2="http://schemas.microsoft.com/office/drawing/2015/10/21/chartex" xmlns:cx3="http://schemas.microsoft.com/office/drawing/2016/5/9/chartex" xmlns:cx4="http://schemas.microsoft.com/office/drawing/2016/5/10/chartex" xmlns:cx5="http://schemas.microsoft.com/office/drawing/2016/5/11/chartex" xmlns:cx6="http://schemas.microsoft.com/office/drawing/2016/5/12/chartex" xmlns:cx7="http://schemas.microsoft.com/office/drawing/2016/5/13/chartex" xmlns:cx8="http://schemas.microsoft.com/office/drawing/2016/5/14/chartex" xmlns:mc="http://schemas.openxmlformats.org/markup-compatibility/2006" xmlns:o="urn:schemas-microsoft-com:office:office" xmlns:r="http://schemas.openxmlformats.org/officeDocument/2006/relationships" xmlns:m="http://schemas.openxmlformats.org/officeDocument/2006/math" xmlns:v="urn:schemas-microsoft-com:vml" xmlns:wp14="http://schemas.microsoft.com/office/word/2010/wordprocessingDrawing" xmlns:wp="http://schemas.openxmlformats.org/drawingml/2006/wordprocessingDrawing" xmlns:w10="urn:schemas-microsoft-com:office:word" xmlns:w="http://schemas.openxmlformats.org/wordprocessingml/2006/main" xmlns:w14="http://schemas.microsoft.com/office/word/2010/wordml" xmlns:w15="http://schemas.microsoft.com/office/word/2012/wordml" xmlns:w16se="http://schemas.microsoft.com/office/word/2015/wordml/symex" xmlns:wpg="http://schemas.microsoft.com/office/word/2010/wordprocessingGroup" xmlns:wpi="http://schemas.microsoft.com/office/word/2010/wordprocessingInk" xmlns:wne="http://schemas.microsoft.com/office/word/2006/wordml" xmlns:wps="http://schemas.microsoft.com/office/word/2010/wordprocessingShape" mc:Ignorable="w14 w15 w16se wp14">
   <w:p>
     <w:pPr>
       <w:pStyle w:val="Koptekst"/>
@@ -15392,7 +15402,7 @@
         </mc:Choice>
         <mc:Fallback>
           <w:pict>
-            <v:rect w14:anchorId="552C9342" id="Rechthoek 4" o:spid="_x0000_s1026" style="position:absolute;margin-left:-69.35pt;margin-top:-34.65pt;width:591pt;height:67.5pt;z-index:251657215;visibility:visible;mso-wrap-style:square;mso-width-percent:0;mso-height-percent:0;mso-wrap-distance-left:9pt;mso-wrap-distance-top:0;mso-wrap-distance-right:9pt;mso-wrap-distance-bottom:0;mso-position-horizontal:absolute;mso-position-horizontal-relative:text;mso-position-vertical:absolute;mso-position-vertical-relative:text;mso-width-percent:0;mso-height-percent:0;mso-width-relative:margin;mso-height-relative:margin;v-text-anchor:middle" o:gfxdata="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" fillcolor="white [3212]" strokecolor="#1f4d78 [1604]" strokeweight="1pt"/>
+            <v:rect w14:anchorId="5282FF1C" id="Rechthoek 4" o:spid="_x0000_s1026" style="position:absolute;margin-left:-69.35pt;margin-top:-34.65pt;width:591pt;height:67.5pt;z-index:251657215;visibility:visible;mso-wrap-style:square;mso-width-percent:0;mso-height-percent:0;mso-wrap-distance-left:9pt;mso-wrap-distance-top:0;mso-wrap-distance-right:9pt;mso-wrap-distance-bottom:0;mso-position-horizontal:absolute;mso-position-horizontal-relative:text;mso-position-vertical:absolute;mso-position-vertical-relative:text;mso-width-percent:0;mso-height-percent:0;mso-width-relative:margin;mso-height-relative:margin;v-text-anchor:middle" o:gfxdata="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" fillcolor="white [3212]" strokecolor="#1f4d78 [1604]" strokeweight="1pt"/>
           </w:pict>
         </mc:Fallback>
       </mc:AlternateContent>
@@ -15460,7 +15470,7 @@
 </file>
 
 <file path=word/header3.xml><?xml version="1.0" encoding="utf-8"?>
-<w:hdr xmlns:wpc="http://schemas.microsoft.com/office/word/2010/wordprocessingCanvas" xmlns:mc="http://schemas.openxmlformats.org/markup-compatibility/2006" xmlns:o="urn:schemas-microsoft-com:office:office" xmlns:r="http://schemas.openxmlformats.org/officeDocument/2006/relationships" xmlns:m="http://schemas.openxmlformats.org/officeDocument/2006/math" xmlns:v="urn:schemas-microsoft-com:vml" xmlns:wp14="http://schemas.microsoft.com/office/word/2010/wordprocessingDrawing" xmlns:wp="http://schemas.openxmlformats.org/drawingml/2006/wordprocessingDrawing" xmlns:w10="urn:schemas-microsoft-com:office:word" xmlns:w="http://schemas.openxmlformats.org/wordprocessingml/2006/main" xmlns:w14="http://schemas.microsoft.com/office/word/2010/wordml" xmlns:w15="http://schemas.microsoft.com/office/word/2012/wordml" xmlns:wpg="http://schemas.microsoft.com/office/word/2010/wordprocessingGroup" xmlns:wpi="http://schemas.microsoft.com/office/word/2010/wordprocessingInk" xmlns:wne="http://schemas.microsoft.com/office/word/2006/wordml" xmlns:wps="http://schemas.microsoft.com/office/word/2010/wordprocessingShape" mc:Ignorable="w14 w15 wp14">
+<w:hdr xmlns:wpc="http://schemas.microsoft.com/office/word/2010/wordprocessingCanvas" xmlns:cx="http://schemas.microsoft.com/office/drawing/2014/chartex" xmlns:cx1="http://schemas.microsoft.com/office/drawing/2015/9/8/chartex" xmlns:cx2="http://schemas.microsoft.com/office/drawing/2015/10/21/chartex" xmlns:cx3="http://schemas.microsoft.com/office/drawing/2016/5/9/chartex" xmlns:cx4="http://schemas.microsoft.com/office/drawing/2016/5/10/chartex" xmlns:cx5="http://schemas.microsoft.com/office/drawing/2016/5/11/chartex" xmlns:cx6="http://schemas.microsoft.com/office/drawing/2016/5/12/chartex" xmlns:cx7="http://schemas.microsoft.com/office/drawing/2016/5/13/chartex" xmlns:cx8="http://schemas.microsoft.com/office/drawing/2016/5/14/chartex" xmlns:mc="http://schemas.openxmlformats.org/markup-compatibility/2006" xmlns:o="urn:schemas-microsoft-com:office:office" xmlns:r="http://schemas.openxmlformats.org/officeDocument/2006/relationships" xmlns:m="http://schemas.openxmlformats.org/officeDocument/2006/math" xmlns:v="urn:schemas-microsoft-com:vml" xmlns:wp14="http://schemas.microsoft.com/office/word/2010/wordprocessingDrawing" xmlns:wp="http://schemas.openxmlformats.org/drawingml/2006/wordprocessingDrawing" xmlns:w10="urn:schemas-microsoft-com:office:word" xmlns:w="http://schemas.openxmlformats.org/wordprocessingml/2006/main" xmlns:w14="http://schemas.microsoft.com/office/word/2010/wordml" xmlns:w15="http://schemas.microsoft.com/office/word/2012/wordml" xmlns:w16se="http://schemas.microsoft.com/office/word/2015/wordml/symex" xmlns:wpg="http://schemas.microsoft.com/office/word/2010/wordprocessingGroup" xmlns:wpi="http://schemas.microsoft.com/office/word/2010/wordprocessingInk" xmlns:wne="http://schemas.microsoft.com/office/word/2006/wordml" xmlns:wps="http://schemas.microsoft.com/office/word/2010/wordprocessingShape" mc:Ignorable="w14 w15 w16se wp14">
   <w:p>
     <w:pPr>
       <w:pStyle w:val="Koptekst"/>
@@ -15470,7 +15480,7 @@
 </file>
 
 <file path=word/numbering.xml><?xml version="1.0" encoding="utf-8"?>
-<w:numbering xmlns:wpc="http://schemas.microsoft.com/office/word/2010/wordprocessingCanvas" xmlns:mc="http://schemas.openxmlformats.org/markup-compatibility/2006" xmlns:o="urn:schemas-microsoft-com:office:office" xmlns:r="http://schemas.openxmlformats.org/officeDocument/2006/relationships" xmlns:m="http://schemas.openxmlformats.org/officeDocument/2006/math" xmlns:v="urn:schemas-microsoft-com:vml" xmlns:wp14="http://schemas.microsoft.com/office/word/2010/wordprocessingDrawing" xmlns:wp="http://schemas.openxmlformats.org/drawingml/2006/wordprocessingDrawing" xmlns:w10="urn:schemas-microsoft-com:office:word" xmlns:w="http://schemas.openxmlformats.org/wordprocessingml/2006/main" xmlns:w14="http://schemas.microsoft.com/office/word/2010/wordml" xmlns:w15="http://schemas.microsoft.com/office/word/2012/wordml" xmlns:wpg="http://schemas.microsoft.com/office/word/2010/wordprocessingGroup" xmlns:wpi="http://schemas.microsoft.com/office/word/2010/wordprocessingInk" xmlns:wne="http://schemas.microsoft.com/office/word/2006/wordml" xmlns:wps="http://schemas.microsoft.com/office/word/2010/wordprocessingShape" mc:Ignorable="w14 w15 wp14">
+<w:numbering xmlns:wpc="http://schemas.microsoft.com/office/word/2010/wordprocessingCanvas" xmlns:cx="http://schemas.microsoft.com/office/drawing/2014/chartex" xmlns:cx1="http://schemas.microsoft.com/office/drawing/2015/9/8/chartex" xmlns:cx2="http://schemas.microsoft.com/office/drawing/2015/10/21/chartex" xmlns:cx3="http://schemas.microsoft.com/office/drawing/2016/5/9/chartex" xmlns:cx4="http://schemas.microsoft.com/office/drawing/2016/5/10/chartex" xmlns:cx5="http://schemas.microsoft.com/office/drawing/2016/5/11/chartex" xmlns:cx6="http://schemas.microsoft.com/office/drawing/2016/5/12/chartex" xmlns:cx7="http://schemas.microsoft.com/office/drawing/2016/5/13/chartex" xmlns:cx8="http://schemas.microsoft.com/office/drawing/2016/5/14/chartex" xmlns:mc="http://schemas.openxmlformats.org/markup-compatibility/2006" xmlns:o="urn:schemas-microsoft-com:office:office" xmlns:r="http://schemas.openxmlformats.org/officeDocument/2006/relationships" xmlns:m="http://schemas.openxmlformats.org/officeDocument/2006/math" xmlns:v="urn:schemas-microsoft-com:vml" xmlns:wp14="http://schemas.microsoft.com/office/word/2010/wordprocessingDrawing" xmlns:wp="http://schemas.openxmlformats.org/drawingml/2006/wordprocessingDrawing" xmlns:w10="urn:schemas-microsoft-com:office:word" xmlns:w="http://schemas.openxmlformats.org/wordprocessingml/2006/main" xmlns:w14="http://schemas.microsoft.com/office/word/2010/wordml" xmlns:w15="http://schemas.microsoft.com/office/word/2012/wordml" xmlns:w16se="http://schemas.microsoft.com/office/word/2015/wordml/symex" xmlns:wpg="http://schemas.microsoft.com/office/word/2010/wordprocessingGroup" xmlns:wpi="http://schemas.microsoft.com/office/word/2010/wordprocessingInk" xmlns:wne="http://schemas.microsoft.com/office/word/2006/wordml" xmlns:wps="http://schemas.microsoft.com/office/word/2010/wordprocessingShape" mc:Ignorable="w14 w15 w16se wp14">
   <w:abstractNum w:abstractNumId="0" w15:restartNumberingAfterBreak="0">
     <w:nsid w:val="029B3182"/>
     <w:multiLevelType w:val="hybridMultilevel"/>
@@ -15624,7 +15634,7 @@
 </file>
 
 <file path=word/styles.xml><?xml version="1.0" encoding="utf-8"?>
-<w:styles xmlns:mc="http://schemas.openxmlformats.org/markup-compatibility/2006" xmlns:r="http://schemas.openxmlformats.org/officeDocument/2006/relationships" xmlns:w="http://schemas.openxmlformats.org/wordprocessingml/2006/main" xmlns:w14="http://schemas.microsoft.com/office/word/2010/wordml" xmlns:w15="http://schemas.microsoft.com/office/word/2012/wordml" mc:Ignorable="w14 w15">
+<w:styles xmlns:mc="http://schemas.openxmlformats.org/markup-compatibility/2006" xmlns:r="http://schemas.openxmlformats.org/officeDocument/2006/relationships" xmlns:w="http://schemas.openxmlformats.org/wordprocessingml/2006/main" xmlns:w14="http://schemas.microsoft.com/office/word/2010/wordml" xmlns:w15="http://schemas.microsoft.com/office/word/2012/wordml" xmlns:w16se="http://schemas.microsoft.com/office/word/2015/wordml/symex" mc:Ignorable="w14 w15 w16se">
   <w:docDefaults>
     <w:rPrDefault>
       <w:rPr>
@@ -15640,7 +15650,7 @@
       </w:pPr>
     </w:pPrDefault>
   </w:docDefaults>
-  <w:latentStyles w:defLockedState="0" w:defUIPriority="99" w:defSemiHidden="0" w:defUnhideWhenUsed="0" w:defQFormat="0" w:count="371">
+  <w:latentStyles w:defLockedState="0" w:defUIPriority="99" w:defSemiHidden="0" w:defUnhideWhenUsed="0" w:defQFormat="0" w:count="374">
     <w:lsdException w:name="Normal" w:uiPriority="0" w:qFormat="1"/>
     <w:lsdException w:name="heading 1" w:uiPriority="9" w:qFormat="1"/>
     <w:lsdException w:name="heading 2" w:semiHidden="1" w:uiPriority="9" w:unhideWhenUsed="1" w:qFormat="1"/>
@@ -15746,7 +15756,6 @@
     <w:lsdException w:name="HTML Sample" w:semiHidden="1" w:unhideWhenUsed="1"/>
     <w:lsdException w:name="HTML Typewriter" w:semiHidden="1" w:unhideWhenUsed="1"/>
     <w:lsdException w:name="HTML Variable" w:semiHidden="1" w:unhideWhenUsed="1"/>
-    <w:lsdException w:name="Normal Table" w:semiHidden="1" w:unhideWhenUsed="1"/>
     <w:lsdException w:name="annotation subject" w:semiHidden="1" w:unhideWhenUsed="1"/>
     <w:lsdException w:name="No List" w:semiHidden="1" w:unhideWhenUsed="1"/>
     <w:lsdException w:name="Outline List 1" w:semiHidden="1" w:unhideWhenUsed="1"/>
@@ -15791,7 +15800,6 @@
     <w:lsdException w:name="Table Professional" w:semiHidden="1" w:unhideWhenUsed="1"/>
     <w:lsdException w:name="Table Subtle 1" w:semiHidden="1" w:unhideWhenUsed="1"/>
     <w:lsdException w:name="Table Subtle 2" w:semiHidden="1" w:unhideWhenUsed="1"/>
-    <w:lsdException w:name="Table Web 1" w:semiHidden="1" w:unhideWhenUsed="1"/>
     <w:lsdException w:name="Table Web 2" w:semiHidden="1" w:unhideWhenUsed="1"/>
     <w:lsdException w:name="Table Web 3" w:semiHidden="1" w:unhideWhenUsed="1"/>
     <w:lsdException w:name="Balloon Text" w:semiHidden="1" w:unhideWhenUsed="1"/>
@@ -16012,6 +16020,9 @@
     <w:lsdException w:name="List Table 5 Dark Accent 6" w:uiPriority="50"/>
     <w:lsdException w:name="List Table 6 Colorful Accent 6" w:uiPriority="51"/>
     <w:lsdException w:name="List Table 7 Colorful Accent 6" w:uiPriority="52"/>
+    <w:lsdException w:name="Mention" w:semiHidden="1" w:unhideWhenUsed="1"/>
+    <w:lsdException w:name="Smart Hyperlink" w:semiHidden="1" w:unhideWhenUsed="1"/>
+    <w:lsdException w:name="Hashtag" w:semiHidden="1" w:unhideWhenUsed="1"/>
   </w:latentStyles>
   <w:style w:type="paragraph" w:default="1" w:styleId="Standaard">
     <w:name w:val="Normal"/>
@@ -16391,7 +16402,7 @@
 </file>
 
 <file path=word/glossary/document.xml><?xml version="1.0" encoding="utf-8"?>
-<w:glossaryDocument xmlns:wpc="http://schemas.microsoft.com/office/word/2010/wordprocessingCanvas" xmlns:mc="http://schemas.openxmlformats.org/markup-compatibility/2006" xmlns:o="urn:schemas-microsoft-com:office:office" xmlns:r="http://schemas.openxmlformats.org/officeDocument/2006/relationships" xmlns:m="http://schemas.openxmlformats.org/officeDocument/2006/math" xmlns:v="urn:schemas-microsoft-com:vml" xmlns:wp14="http://schemas.microsoft.com/office/word/2010/wordprocessingDrawing" xmlns:wp="http://schemas.openxmlformats.org/drawingml/2006/wordprocessingDrawing" xmlns:w10="urn:schemas-microsoft-com:office:word" xmlns:w="http://schemas.openxmlformats.org/wordprocessingml/2006/main" xmlns:w14="http://schemas.microsoft.com/office/word/2010/wordml" xmlns:w15="http://schemas.microsoft.com/office/word/2012/wordml" xmlns:wpg="http://schemas.microsoft.com/office/word/2010/wordprocessingGroup" xmlns:wpi="http://schemas.microsoft.com/office/word/2010/wordprocessingInk" xmlns:wne="http://schemas.microsoft.com/office/word/2006/wordml" xmlns:wps="http://schemas.microsoft.com/office/word/2010/wordprocessingShape" mc:Ignorable="w14 w15 wp14">
+<w:glossaryDocument xmlns:wpc="http://schemas.microsoft.com/office/word/2010/wordprocessingCanvas" xmlns:cx="http://schemas.microsoft.com/office/drawing/2014/chartex" xmlns:cx1="http://schemas.microsoft.com/office/drawing/2015/9/8/chartex" xmlns:cx2="http://schemas.microsoft.com/office/drawing/2015/10/21/chartex" xmlns:cx3="http://schemas.microsoft.com/office/drawing/2016/5/9/chartex" xmlns:cx4="http://schemas.microsoft.com/office/drawing/2016/5/10/chartex" xmlns:cx5="http://schemas.microsoft.com/office/drawing/2016/5/11/chartex" xmlns:cx6="http://schemas.microsoft.com/office/drawing/2016/5/12/chartex" xmlns:cx7="http://schemas.microsoft.com/office/drawing/2016/5/13/chartex" xmlns:cx8="http://schemas.microsoft.com/office/drawing/2016/5/14/chartex" xmlns:mc="http://schemas.openxmlformats.org/markup-compatibility/2006" xmlns:o="urn:schemas-microsoft-com:office:office" xmlns:r="http://schemas.openxmlformats.org/officeDocument/2006/relationships" xmlns:m="http://schemas.openxmlformats.org/officeDocument/2006/math" xmlns:v="urn:schemas-microsoft-com:vml" xmlns:wp14="http://schemas.microsoft.com/office/word/2010/wordprocessingDrawing" xmlns:wp="http://schemas.openxmlformats.org/drawingml/2006/wordprocessingDrawing" xmlns:w10="urn:schemas-microsoft-com:office:word" xmlns:w="http://schemas.openxmlformats.org/wordprocessingml/2006/main" xmlns:w14="http://schemas.microsoft.com/office/word/2010/wordml" xmlns:w15="http://schemas.microsoft.com/office/word/2012/wordml" xmlns:w16se="http://schemas.microsoft.com/office/word/2015/wordml/symex" xmlns:wpg="http://schemas.microsoft.com/office/word/2010/wordprocessingGroup" xmlns:wpi="http://schemas.microsoft.com/office/word/2010/wordprocessingInk" xmlns:wne="http://schemas.microsoft.com/office/word/2006/wordml" xmlns:wps="http://schemas.microsoft.com/office/word/2010/wordprocessingShape" mc:Ignorable="w14 w15 w16se wp14">
   <w:docParts>
     <w:docPart>
       <w:docPartPr>
@@ -16424,7 +16435,7 @@
 </file>
 
 <file path=word/glossary/fontTable.xml><?xml version="1.0" encoding="utf-8"?>
-<w:fonts xmlns:mc="http://schemas.openxmlformats.org/markup-compatibility/2006" xmlns:r="http://schemas.openxmlformats.org/officeDocument/2006/relationships" xmlns:w="http://schemas.openxmlformats.org/wordprocessingml/2006/main" xmlns:w14="http://schemas.microsoft.com/office/word/2010/wordml" xmlns:w15="http://schemas.microsoft.com/office/word/2012/wordml" mc:Ignorable="w14 w15">
+<w:fonts xmlns:mc="http://schemas.openxmlformats.org/markup-compatibility/2006" xmlns:r="http://schemas.openxmlformats.org/officeDocument/2006/relationships" xmlns:w="http://schemas.openxmlformats.org/wordprocessingml/2006/main" xmlns:w14="http://schemas.microsoft.com/office/word/2010/wordml" xmlns:w15="http://schemas.microsoft.com/office/word/2012/wordml" xmlns:w16se="http://schemas.microsoft.com/office/word/2015/wordml/symex" mc:Ignorable="w14 w15 w16se">
   <w:font w:name="Wingdings">
     <w:panose1 w:val="05000000000000000000"/>
     <w:charset w:val="02"/>
@@ -16437,14 +16448,14 @@
     <w:charset w:val="00"/>
     <w:family w:val="roman"/>
     <w:pitch w:val="variable"/>
-    <w:sig w:usb0="E0002EFF" w:usb1="C000785B" w:usb2="00000009" w:usb3="00000000" w:csb0="000001FF" w:csb1="00000000"/>
+    <w:sig w:usb0="E0002AFF" w:usb1="C0007843" w:usb2="00000009" w:usb3="00000000" w:csb0="000001FF" w:csb1="00000000"/>
   </w:font>
   <w:font w:name="Calibri">
     <w:panose1 w:val="020F0502020204030204"/>
     <w:charset w:val="00"/>
     <w:family w:val="swiss"/>
     <w:pitch w:val="variable"/>
-    <w:sig w:usb0="E0002AFF" w:usb1="C000247B" w:usb2="00000009" w:usb3="00000000" w:csb0="000001FF" w:csb1="00000000"/>
+    <w:sig w:usb0="E00002FF" w:usb1="4000ACFF" w:usb2="00000001" w:usb3="00000000" w:csb0="0000019F" w:csb1="00000000"/>
   </w:font>
   <w:font w:name="Tahoma">
     <w:panose1 w:val="020B0604030504040204"/>
@@ -16458,7 +16469,7 @@
     <w:charset w:val="00"/>
     <w:family w:val="swiss"/>
     <w:pitch w:val="variable"/>
-    <w:sig w:usb0="E0002AFF" w:usb1="C000247B" w:usb2="00000009" w:usb3="00000000" w:csb0="000001FF" w:csb1="00000000"/>
+    <w:sig w:usb0="A00002EF" w:usb1="4000207B" w:usb2="00000000" w:usb3="00000000" w:csb0="0000009F" w:csb1="00000000"/>
   </w:font>
   <w:font w:name="+mn-ea">
     <w:altName w:val="Times New Roman"/>
@@ -16472,7 +16483,7 @@
 </file>
 
 <file path=word/glossary/settings.xml><?xml version="1.0" encoding="utf-8"?>
-<w:settings xmlns:mc="http://schemas.openxmlformats.org/markup-compatibility/2006" xmlns:o="urn:schemas-microsoft-com:office:office" xmlns:r="http://schemas.openxmlformats.org/officeDocument/2006/relationships" xmlns:m="http://schemas.openxmlformats.org/officeDocument/2006/math" xmlns:v="urn:schemas-microsoft-com:vml" xmlns:w10="urn:schemas-microsoft-com:office:word" xmlns:w="http://schemas.openxmlformats.org/wordprocessingml/2006/main" xmlns:w14="http://schemas.microsoft.com/office/word/2010/wordml" xmlns:w15="http://schemas.microsoft.com/office/word/2012/wordml" xmlns:sl="http://schemas.openxmlformats.org/schemaLibrary/2006/main" mc:Ignorable="w14 w15">
+<w:settings xmlns:mc="http://schemas.openxmlformats.org/markup-compatibility/2006" xmlns:o="urn:schemas-microsoft-com:office:office" xmlns:r="http://schemas.openxmlformats.org/officeDocument/2006/relationships" xmlns:m="http://schemas.openxmlformats.org/officeDocument/2006/math" xmlns:v="urn:schemas-microsoft-com:vml" xmlns:w10="urn:schemas-microsoft-com:office:word" xmlns:w="http://schemas.openxmlformats.org/wordprocessingml/2006/main" xmlns:w14="http://schemas.microsoft.com/office/word/2010/wordml" xmlns:w15="http://schemas.microsoft.com/office/word/2012/wordml" xmlns:w16se="http://schemas.microsoft.com/office/word/2015/wordml/symex" xmlns:sl="http://schemas.openxmlformats.org/schemaLibrary/2006/main" mc:Ignorable="w14 w15 w16se">
   <w:view w:val="normal"/>
   <w:revisionView w:comments="0" w:insDel="0" w:inkAnnotations="0"/>
   <w:defaultTabStop w:val="708"/>
@@ -16492,6 +16503,7 @@
     <w:rsid w:val="001541DD"/>
     <w:rsid w:val="00243877"/>
     <w:rsid w:val="0033529A"/>
+    <w:rsid w:val="009D0B6A"/>
     <w:rsid w:val="00B02E13"/>
     <w:rsid w:val="00B237E5"/>
   </w:rsids>
@@ -16517,7 +16529,7 @@
 </file>
 
 <file path=word/glossary/styles.xml><?xml version="1.0" encoding="utf-8"?>
-<w:styles xmlns:mc="http://schemas.openxmlformats.org/markup-compatibility/2006" xmlns:r="http://schemas.openxmlformats.org/officeDocument/2006/relationships" xmlns:w="http://schemas.openxmlformats.org/wordprocessingml/2006/main" xmlns:w14="http://schemas.microsoft.com/office/word/2010/wordml" xmlns:w15="http://schemas.microsoft.com/office/word/2012/wordml" mc:Ignorable="w14 w15">
+<w:styles xmlns:mc="http://schemas.openxmlformats.org/markup-compatibility/2006" xmlns:r="http://schemas.openxmlformats.org/officeDocument/2006/relationships" xmlns:w="http://schemas.openxmlformats.org/wordprocessingml/2006/main" xmlns:w14="http://schemas.microsoft.com/office/word/2010/wordml" xmlns:w15="http://schemas.microsoft.com/office/word/2012/wordml" xmlns:w16se="http://schemas.microsoft.com/office/word/2015/wordml/symex" mc:Ignorable="w14 w15 w16se">
   <w:docDefaults>
     <w:rPrDefault>
       <w:rPr>
@@ -16533,7 +16545,7 @@
       </w:pPr>
     </w:pPrDefault>
   </w:docDefaults>
-  <w:latentStyles w:defLockedState="0" w:defUIPriority="99" w:defSemiHidden="0" w:defUnhideWhenUsed="0" w:defQFormat="0" w:count="371">
+  <w:latentStyles w:defLockedState="0" w:defUIPriority="99" w:defSemiHidden="0" w:defUnhideWhenUsed="0" w:defQFormat="0" w:count="374">
     <w:lsdException w:name="Normal" w:uiPriority="0" w:qFormat="1"/>
     <w:lsdException w:name="heading 1" w:uiPriority="9" w:qFormat="1"/>
     <w:lsdException w:name="heading 2" w:semiHidden="1" w:uiPriority="9" w:unhideWhenUsed="1" w:qFormat="1"/>
@@ -16639,7 +16651,6 @@
     <w:lsdException w:name="HTML Sample" w:semiHidden="1" w:unhideWhenUsed="1"/>
     <w:lsdException w:name="HTML Typewriter" w:semiHidden="1" w:unhideWhenUsed="1"/>
     <w:lsdException w:name="HTML Variable" w:semiHidden="1" w:unhideWhenUsed="1"/>
-    <w:lsdException w:name="Normal Table" w:semiHidden="1" w:unhideWhenUsed="1"/>
     <w:lsdException w:name="annotation subject" w:semiHidden="1" w:unhideWhenUsed="1"/>
     <w:lsdException w:name="No List" w:semiHidden="1" w:unhideWhenUsed="1"/>
     <w:lsdException w:name="Outline List 1" w:semiHidden="1" w:unhideWhenUsed="1"/>
@@ -16684,7 +16695,6 @@
     <w:lsdException w:name="Table Professional" w:semiHidden="1" w:unhideWhenUsed="1"/>
     <w:lsdException w:name="Table Subtle 1" w:semiHidden="1" w:unhideWhenUsed="1"/>
     <w:lsdException w:name="Table Subtle 2" w:semiHidden="1" w:unhideWhenUsed="1"/>
-    <w:lsdException w:name="Table Web 1" w:semiHidden="1" w:unhideWhenUsed="1"/>
     <w:lsdException w:name="Table Web 2" w:semiHidden="1" w:unhideWhenUsed="1"/>
     <w:lsdException w:name="Table Web 3" w:semiHidden="1" w:unhideWhenUsed="1"/>
     <w:lsdException w:name="Balloon Text" w:semiHidden="1" w:unhideWhenUsed="1"/>
@@ -16905,6 +16915,9 @@
     <w:lsdException w:name="List Table 5 Dark Accent 6" w:uiPriority="50"/>
     <w:lsdException w:name="List Table 6 Colorful Accent 6" w:uiPriority="51"/>
     <w:lsdException w:name="List Table 7 Colorful Accent 6" w:uiPriority="52"/>
+    <w:lsdException w:name="Mention" w:semiHidden="1" w:unhideWhenUsed="1"/>
+    <w:lsdException w:name="Smart Hyperlink" w:semiHidden="1" w:unhideWhenUsed="1"/>
+    <w:lsdException w:name="Hashtag" w:semiHidden="1" w:unhideWhenUsed="1"/>
   </w:latentStyles>
   <w:style w:type="paragraph" w:default="1" w:styleId="Standaard">
     <w:name w:val="Normal"/>
@@ -16957,7 +16970,7 @@
 </file>
 
 <file path=word/glossary/webSettings.xml><?xml version="1.0" encoding="utf-8"?>
-<w:webSettings xmlns:mc="http://schemas.openxmlformats.org/markup-compatibility/2006" xmlns:r="http://schemas.openxmlformats.org/officeDocument/2006/relationships" xmlns:w="http://schemas.openxmlformats.org/wordprocessingml/2006/main" xmlns:w14="http://schemas.microsoft.com/office/word/2010/wordml" xmlns:w15="http://schemas.microsoft.com/office/word/2012/wordml" mc:Ignorable="w14 w15">
+<w:webSettings xmlns:mc="http://schemas.openxmlformats.org/markup-compatibility/2006" xmlns:r="http://schemas.openxmlformats.org/officeDocument/2006/relationships" xmlns:w="http://schemas.openxmlformats.org/wordprocessingml/2006/main" xmlns:w14="http://schemas.microsoft.com/office/word/2010/wordml" xmlns:w15="http://schemas.microsoft.com/office/word/2012/wordml" xmlns:w16se="http://schemas.microsoft.com/office/word/2015/wordml/symex" mc:Ignorable="w14 w15 w16se">
   <w:optimizeForBrowser/>
   <w:allowPNG/>
 </w:webSettings>
@@ -17229,7 +17242,7 @@
 </file>
 
 <file path=customXml/itemProps1.xml><?xml version="1.0" encoding="utf-8"?>
-<ds:datastoreItem xmlns:ds="http://schemas.openxmlformats.org/officeDocument/2006/customXml" ds:itemID="{DEBFF901-B8E0-43FB-BDE6-8948380FC16D}">
+<ds:datastoreItem xmlns:ds="http://schemas.openxmlformats.org/officeDocument/2006/customXml" ds:itemID="{8EC2DFB4-F82C-4AA4-9659-9A3BBBF7DD51}">
   <ds:schemaRefs>
     <ds:schemaRef ds:uri="http://schemas.openxmlformats.org/officeDocument/2006/bibliography"/>
   </ds:schemaRefs>
